--- a/Audit/template.docx
+++ b/Audit/template.docx
@@ -50,7 +50,6 @@
               </w:rPr>
               <w:t xml:space="preserve">{%tr for rule in </w:t>
             </w:r>
-            <w:proofErr w:type="spellStart"/>
             <w:r>
               <w:rPr>
                 <w:bCs/>
@@ -60,7 +59,6 @@
               </w:rPr>
               <w:t>basic_information</w:t>
             </w:r>
-            <w:proofErr w:type="spellEnd"/>
             <w:r>
               <w:rPr>
                 <w:bCs/>
@@ -96,7 +94,6 @@
                 <w:lang w:val="en-US"/>
               </w:rPr>
             </w:pPr>
-            <w:proofErr w:type="spellStart"/>
             <w:r>
               <w:rPr>
                 <w:b/>
@@ -105,18 +102,7 @@
                 <w:szCs w:val="32"/>
                 <w:lang w:val="en-US"/>
               </w:rPr>
-              <w:t>ContainerGuard</w:t>
-            </w:r>
-            <w:proofErr w:type="spellEnd"/>
-            <w:r>
-              <w:rPr>
-                <w:b/>
-                <w:bCs/>
-                <w:sz w:val="32"/>
-                <w:szCs w:val="32"/>
-                <w:lang w:val="en-US"/>
-              </w:rPr>
-              <w:t xml:space="preserve"> Report</w:t>
+              <w:t>ContainerGuard Report</w:t>
             </w:r>
           </w:p>
         </w:tc>
@@ -150,27 +136,7 @@
                 <w:szCs w:val="24"/>
                 <w:lang w:val="en-US"/>
               </w:rPr>
-              <w:t xml:space="preserve">DOCKER </w:t>
-            </w:r>
-            <w:r>
-              <w:rPr>
-                <w:b/>
-                <w:bCs/>
-                <w:sz w:val="24"/>
-                <w:szCs w:val="24"/>
-                <w:lang w:val="en-US"/>
-              </w:rPr>
-              <w:t>HOSTNAME</w:t>
-            </w:r>
-            <w:r>
-              <w:rPr>
-                <w:b/>
-                <w:bCs/>
-                <w:sz w:val="24"/>
-                <w:szCs w:val="24"/>
-                <w:lang w:val="en-US"/>
-              </w:rPr>
-              <w:t>S</w:t>
+              <w:t>CONTAINERS</w:t>
             </w:r>
           </w:p>
         </w:tc>
@@ -200,7 +166,7 @@
                 <w:sz w:val="24"/>
                 <w:szCs w:val="24"/>
               </w:rPr>
-              <w:t>hostnames</w:t>
+              <w:t>containers</w:t>
             </w:r>
             <w:r>
               <w:rPr>
@@ -236,16 +202,6 @@
                 <w:lang w:val="en-US"/>
               </w:rPr>
             </w:pPr>
-            <w:r>
-              <w:rPr>
-                <w:b/>
-                <w:bCs/>
-                <w:sz w:val="24"/>
-                <w:szCs w:val="24"/>
-                <w:lang w:val="en-US"/>
-              </w:rPr>
-              <w:t xml:space="preserve">DOCKER </w:t>
-            </w:r>
             <w:r>
               <w:rPr>
                 <w:b/>
@@ -303,30 +259,7 @@
                 <w:sz w:val="24"/>
                 <w:szCs w:val="24"/>
               </w:rPr>
-              <w:t>{{rule[‘</w:t>
-            </w:r>
-            <w:proofErr w:type="spellStart"/>
-            <w:r>
-              <w:rPr>
-                <w:sz w:val="24"/>
-                <w:szCs w:val="24"/>
-              </w:rPr>
-              <w:t>ip_addresses</w:t>
-            </w:r>
-            <w:proofErr w:type="spellEnd"/>
-            <w:r>
-              <w:rPr>
-                <w:sz w:val="24"/>
-                <w:szCs w:val="24"/>
-              </w:rPr>
-              <w:t>’</w:t>
-            </w:r>
-            <w:r>
-              <w:rPr>
-                <w:sz w:val="24"/>
-                <w:szCs w:val="24"/>
-              </w:rPr>
-              <w:t>]}}</w:t>
+              <w:t>{{rule[‘ip_addresses’]}}</w:t>
             </w:r>
           </w:p>
         </w:tc>
@@ -393,27 +326,7 @@
                 <w:szCs w:val="24"/>
                 <w:lang w:val="en-US"/>
               </w:rPr>
-              <w:t xml:space="preserve">{%tr </w:t>
-            </w:r>
-            <w:proofErr w:type="spellStart"/>
-            <w:r>
-              <w:rPr>
-                <w:bCs/>
-                <w:sz w:val="24"/>
-                <w:szCs w:val="24"/>
-                <w:lang w:val="en-US"/>
-              </w:rPr>
-              <w:t>endfor</w:t>
-            </w:r>
-            <w:proofErr w:type="spellEnd"/>
-            <w:r>
-              <w:rPr>
-                <w:bCs/>
-                <w:sz w:val="24"/>
-                <w:szCs w:val="24"/>
-                <w:lang w:val="en-US"/>
-              </w:rPr>
-              <w:t xml:space="preserve"> %}</w:t>
+              <w:t>{%tr endfor %}</w:t>
             </w:r>
           </w:p>
         </w:tc>
@@ -448,7 +361,6 @@
               </w:rPr>
               <w:t xml:space="preserve">{%tr for rule in </w:t>
             </w:r>
-            <w:proofErr w:type="spellStart"/>
             <w:r>
               <w:rPr>
                 <w:bCs/>
@@ -456,17 +368,7 @@
                 <w:szCs w:val="24"/>
                 <w:lang w:val="en-US"/>
               </w:rPr>
-              <w:t>report_content</w:t>
-            </w:r>
-            <w:proofErr w:type="spellEnd"/>
-            <w:r>
-              <w:rPr>
-                <w:bCs/>
-                <w:sz w:val="24"/>
-                <w:szCs w:val="24"/>
-                <w:lang w:val="en-US"/>
-              </w:rPr>
-              <w:t xml:space="preserve"> </w:t>
+              <w:t xml:space="preserve">report_content </w:t>
             </w:r>
             <w:r>
               <w:rPr>
@@ -706,7 +608,6 @@
               </w:rPr>
               <w:t>{{rule[‘</w:t>
             </w:r>
-            <w:proofErr w:type="spellStart"/>
             <w:r>
               <w:rPr>
                 <w:sz w:val="24"/>
@@ -714,7 +615,6 @@
               </w:rPr>
               <w:t>audit_commands_output_errors</w:t>
             </w:r>
-            <w:proofErr w:type="spellEnd"/>
             <w:r>
               <w:rPr>
                 <w:sz w:val="24"/>
@@ -787,27 +687,7 @@
                 <w:szCs w:val="24"/>
                 <w:lang w:val="en-US"/>
               </w:rPr>
-              <w:t xml:space="preserve">{%tr </w:t>
-            </w:r>
-            <w:proofErr w:type="spellStart"/>
-            <w:r>
-              <w:rPr>
-                <w:bCs/>
-                <w:sz w:val="24"/>
-                <w:szCs w:val="24"/>
-                <w:lang w:val="en-US"/>
-              </w:rPr>
-              <w:t>endfor</w:t>
-            </w:r>
-            <w:proofErr w:type="spellEnd"/>
-            <w:r>
-              <w:rPr>
-                <w:bCs/>
-                <w:sz w:val="24"/>
-                <w:szCs w:val="24"/>
-                <w:lang w:val="en-US"/>
-              </w:rPr>
-              <w:t xml:space="preserve"> %}</w:t>
+              <w:t>{%tr endfor %}</w:t>
             </w:r>
           </w:p>
         </w:tc>
